--- a/Test1_new/New Paper/1155174478 Test 1_new_report.docx
+++ b/Test1_new/New Paper/1155174478 Test 1_new_report.docx
@@ -4,471 +4,551 @@
   <w:body>
     <w:p>
       <w:r>
-        <w:t>Here are 20 new practice questions targeting similar grammar or vocabulary points for students preparing for the Japanese Language Proficiency Test (JLPT) N4 level:</w:t>
+        <w:t>### Practice Questions</w:t>
         <w:br/>
         <w:br/>
-        <w:t>1. （  　　　　　 ）に入る言葉を選んでください。</w:t>
+        <w:t>**1. （  　　　　　 ）に何を入れますか。</w:t>
       </w:r>
     </w:p>
     <w:p>
       <w:r>
-        <w:t>子供のとき、母に（  　　　　　 ）お手伝いをしました。</w:t>
+        <w:t>1・2・3・4からいちばんいいものをひとつえらんでください。</w:t>
       </w:r>
     </w:p>
     <w:p>
       <w:r>
-        <w:t>1　させて</w:t>
-        <w:tab/>
-        <w:tab/>
-        <w:t>2　させられて</w:t>
-        <w:tab/>
-        <w:tab/>
-        <w:t>3　させないで</w:t>
-        <w:tab/>
-        <w:tab/>
-        <w:t>4　させすぎて</w:t>
+        <w:t>**</w:t>
         <w:br/>
-        <w:br/>
-        <w:t>2. （  　　　　　 ）に入る言葉を選んでください。</w:t>
+        <w:t>昨日は　とても　疲れていたので　早く　（  　　　　　 ）。</w:t>
       </w:r>
     </w:p>
     <w:p>
       <w:r>
-        <w:t>彼は毎日遅くまで働いているので、（  　　　　　 ）。</w:t>
+        <w:t xml:space="preserve">1. 寝ました  </w:t>
+        <w:br/>
+        <w:t xml:space="preserve">2. 寝ませんでした  </w:t>
+        <w:br/>
+        <w:t xml:space="preserve">3. 寝ましたよう  </w:t>
+        <w:br/>
+        <w:t xml:space="preserve">4. 寝るつもりでした  </w:t>
+        <w:br/>
+        <w:br/>
+        <w:t>**2. （  　　　　　 ）に何を入れますか。</w:t>
       </w:r>
     </w:p>
     <w:p>
       <w:r>
-        <w:t>1　たいへんです</w:t>
-        <w:tab/>
-        <w:tab/>
-        <w:t>2　たいへんじゃない</w:t>
-        <w:tab/>
-        <w:tab/>
-        <w:t>3　たいへんそうです</w:t>
-        <w:tab/>
-        <w:tab/>
-        <w:t>4　たいへんみたいです</w:t>
-        <w:br/>
-        <w:br/>
-        <w:t>3. （  　　　　　 ）に入る言葉を選んでください。</w:t>
+        <w:t>1・2・3・4からいちばんいいものをひとつえらんでください。</w:t>
       </w:r>
     </w:p>
     <w:p>
       <w:r>
-        <w:t>朝ごはんを食べないと（  　　　　　 ）。</w:t>
+        <w:t>**</w:t>
+        <w:br/>
+        <w:t>もうすぐ　雨が　（  　　　　　 ）から、かさを　用意しておいたほうがいいですよ。</w:t>
       </w:r>
     </w:p>
     <w:p>
       <w:r>
-        <w:t>1　お腹がすきます</w:t>
-        <w:tab/>
-        <w:tab/>
-        <w:t>2　お腹がすきません</w:t>
-        <w:tab/>
-        <w:tab/>
-        <w:t>3　お腹がすいた</w:t>
-        <w:tab/>
-        <w:tab/>
-        <w:t>4　お腹がすかない</w:t>
+        <w:t xml:space="preserve">1. 降る  </w:t>
+        <w:br/>
+        <w:t xml:space="preserve">2. 降りそう  </w:t>
+        <w:br/>
+        <w:t xml:space="preserve">3. 降らない  </w:t>
+        <w:br/>
+        <w:t xml:space="preserve">4. 降ること  </w:t>
         <w:br/>
         <w:br/>
-        <w:t>4. （  　　　　　 ）に入る言葉を選んでください。</w:t>
+        <w:t>**3. （  　　　　　 ）に何を入れますか。</w:t>
       </w:r>
     </w:p>
     <w:p>
       <w:r>
-        <w:t>雨が降っているので、（  　　　　　 ）。</w:t>
+        <w:t>1・2・3・4からいちばんいいものをひとつえらんでください。</w:t>
       </w:r>
     </w:p>
     <w:p>
       <w:r>
-        <w:t>1　行くしかない</w:t>
-        <w:tab/>
-        <w:tab/>
-        <w:t>2　行かないでしょう</w:t>
-        <w:tab/>
-        <w:tab/>
-        <w:t>3　行けないでしょう</w:t>
-        <w:tab/>
-        <w:tab/>
-        <w:t>4　行くはずです</w:t>
+        <w:t>**</w:t>
         <w:br/>
-        <w:br/>
-        <w:t>5. （  　　　　　 ）に入る言葉を選んでください。</w:t>
+        <w:t>私は　漢字を　もっと　（  　　　　　 ）　なりたいです。</w:t>
       </w:r>
     </w:p>
     <w:p>
       <w:r>
-        <w:t>この料理は、私には（  　　　　　 ）。</w:t>
+        <w:t xml:space="preserve">1. 書ける  </w:t>
+        <w:br/>
+        <w:t xml:space="preserve">2. 書けた  </w:t>
+        <w:br/>
+        <w:t xml:space="preserve">3. 書けます  </w:t>
+        <w:br/>
+        <w:t xml:space="preserve">4. 書けるように  </w:t>
+        <w:br/>
+        <w:br/>
+        <w:t>**4. （  　　　　　 ）に何を入れますか。</w:t>
       </w:r>
     </w:p>
     <w:p>
       <w:r>
-        <w:t>1　辛すぎる</w:t>
-        <w:tab/>
-        <w:tab/>
-        <w:t>2　辛くない</w:t>
-        <w:tab/>
-        <w:tab/>
-        <w:t>3　辛すぎた</w:t>
-        <w:tab/>
-        <w:tab/>
-        <w:t>4　辛くなかった</w:t>
-        <w:br/>
-        <w:br/>
-        <w:t>6. （  　　　　　 ）に入る言葉を選んでください。</w:t>
+        <w:t>1・2・3・4からいちばんいいものをひとつえらんでください。</w:t>
       </w:r>
     </w:p>
     <w:p>
       <w:r>
-        <w:t>彼女は（  　　　　　 ）と思います。</w:t>
+        <w:t>**</w:t>
+        <w:br/>
+        <w:t>この　問題は　とても　難しくて、　（  　　　　　 ）。</w:t>
       </w:r>
     </w:p>
     <w:p>
       <w:r>
-        <w:t>1　来ない</w:t>
-        <w:tab/>
-        <w:tab/>
-        <w:t>2　来る</w:t>
-        <w:tab/>
-        <w:tab/>
-        <w:t>3　来なかった</w:t>
-        <w:tab/>
-        <w:tab/>
-        <w:t>4　来た</w:t>
+        <w:t xml:space="preserve">1. 分かりませんでした  </w:t>
+        <w:br/>
+        <w:t xml:space="preserve">2. 分かりません  </w:t>
+        <w:br/>
+        <w:t xml:space="preserve">3. 分かった  </w:t>
+        <w:br/>
+        <w:t xml:space="preserve">4. 分かる  </w:t>
         <w:br/>
         <w:br/>
-        <w:t>7. （  　　　　　 ）に入る言葉を選んでください。</w:t>
+        <w:t>**5. （  　　　　　 ）に何を入れますか。</w:t>
       </w:r>
     </w:p>
     <w:p>
       <w:r>
-        <w:t>あの映画は（  　　　　　 ）から、見たほうがいいですよ。</w:t>
+        <w:t>1・2・3・4からいちばんいいものをひとつえらんでください。</w:t>
       </w:r>
     </w:p>
     <w:p>
       <w:r>
-        <w:t>1　面白い</w:t>
-        <w:tab/>
-        <w:tab/>
-        <w:t>2　面白くない</w:t>
-        <w:tab/>
-        <w:tab/>
-        <w:t>3　面白かった</w:t>
-        <w:tab/>
-        <w:tab/>
-        <w:t>4　面白くなかった</w:t>
+        <w:t>**</w:t>
         <w:br/>
-        <w:br/>
-        <w:t>8. （  　　　　　 ）に入る言葉を選んでください。</w:t>
+        <w:t>田中さんは　（  　　　　　 ）ので、　みんなに　人気があります。</w:t>
       </w:r>
     </w:p>
     <w:p>
       <w:r>
-        <w:t>夏休みにどこかへ（  　　　　　 ）と思っています。</w:t>
+        <w:t xml:space="preserve">1. 優しい  </w:t>
+        <w:br/>
+        <w:t xml:space="preserve">2. 優しくて  </w:t>
+        <w:br/>
+        <w:t xml:space="preserve">3. 優しかった  </w:t>
+        <w:br/>
+        <w:t xml:space="preserve">4. 優しそうだ  </w:t>
+        <w:br/>
+        <w:br/>
+        <w:t>**6. （  　　　　　 ）に何を入れますか。</w:t>
       </w:r>
     </w:p>
     <w:p>
       <w:r>
-        <w:t>1　行かない</w:t>
-        <w:tab/>
-        <w:tab/>
-        <w:t>2　行く</w:t>
-        <w:tab/>
-        <w:tab/>
-        <w:t>3　行った</w:t>
-        <w:tab/>
-        <w:tab/>
-        <w:t>4　行かなくて</w:t>
-        <w:br/>
-        <w:br/>
-        <w:t>9. （  　　　　　 ）に入る言葉を選んでください。</w:t>
+        <w:t>1・2・3・4からいちばんいいものをひとつえらんでください。</w:t>
       </w:r>
     </w:p>
     <w:p>
       <w:r>
-        <w:t>この仕事は（  　　　　　 ）終わらせてください。</w:t>
+        <w:t>**</w:t>
+        <w:br/>
+        <w:t>彼は　毎日　（  　　　　　 ）　走っています。</w:t>
       </w:r>
     </w:p>
     <w:p>
       <w:r>
-        <w:t>1　明日まで</w:t>
-        <w:tab/>
-        <w:tab/>
-        <w:t>2　明日</w:t>
-        <w:tab/>
-        <w:tab/>
-        <w:t>3　明日中に</w:t>
-        <w:tab/>
-        <w:tab/>
-        <w:t>4　一日中</w:t>
+        <w:t xml:space="preserve">1. 公園で  </w:t>
+        <w:br/>
+        <w:t xml:space="preserve">2. 公園に  </w:t>
+        <w:br/>
+        <w:t xml:space="preserve">3. 公園を  </w:t>
+        <w:br/>
+        <w:t xml:space="preserve">4. 公園から  </w:t>
         <w:br/>
         <w:br/>
-        <w:t>10. （  　　　　　 ）に入る言葉を選んでください。</w:t>
+        <w:t>**7. （  　　　　　 ）に何を入れますか。</w:t>
       </w:r>
     </w:p>
     <w:p>
       <w:r>
-        <w:t>昨日は（  　　　　　 ）ので、早く寝ました。</w:t>
+        <w:t>1・2・3・4からいちばんいいものをひとつえらんでください。</w:t>
       </w:r>
     </w:p>
     <w:p>
       <w:r>
-        <w:t>1　疲れない</w:t>
-        <w:tab/>
-        <w:tab/>
-        <w:t>2　疲れた</w:t>
-        <w:tab/>
-        <w:tab/>
-        <w:t>3　疲れなかった</w:t>
-        <w:tab/>
-        <w:tab/>
-        <w:t>4　疲れていた</w:t>
+        <w:t>**</w:t>
         <w:br/>
-        <w:br/>
-        <w:t>11. （  　　　　　 ）に入る言葉を選んでください。</w:t>
+        <w:t>電車は　（  　　　　　 ）　出発しました。</w:t>
       </w:r>
     </w:p>
     <w:p>
       <w:r>
-        <w:t>新しい車が欲しいけれど、（  　　　　　 ）。</w:t>
+        <w:t xml:space="preserve">1. 五分前に  </w:t>
+        <w:br/>
+        <w:t xml:space="preserve">2. 五分後に  </w:t>
+        <w:br/>
+        <w:t xml:space="preserve">3. 五分しか  </w:t>
+        <w:br/>
+        <w:t xml:space="preserve">4. 五分も  </w:t>
+        <w:br/>
+        <w:br/>
+        <w:t>**8. （  　　　　　 ）に何を入れますか。</w:t>
       </w:r>
     </w:p>
     <w:p>
       <w:r>
-        <w:t>1　お金がある</w:t>
-        <w:tab/>
-        <w:tab/>
-        <w:t>2　お金がない</w:t>
-        <w:tab/>
-        <w:tab/>
-        <w:t>3　必ず買う</w:t>
-        <w:tab/>
-        <w:tab/>
-        <w:t>4　買わない</w:t>
-        <w:br/>
-        <w:br/>
-        <w:t>12. （  　　　　　 ）に入る言葉を選んでください。</w:t>
+        <w:t>1・2・3・4からいちばんいいものをひとつえらんでください。</w:t>
       </w:r>
     </w:p>
     <w:p>
       <w:r>
-        <w:t>この本は（  　　　　　 ）ので、借りて読んでください。</w:t>
+        <w:t>**</w:t>
+        <w:br/>
+        <w:t>昼ご飯を　食べた後で、　（  　　　　　 ）。</w:t>
       </w:r>
     </w:p>
     <w:p>
       <w:r>
-        <w:t>1　面白い</w:t>
-        <w:tab/>
-        <w:tab/>
-        <w:t>2　つまらない</w:t>
-        <w:tab/>
-        <w:tab/>
-        <w:t>3　読まない</w:t>
-        <w:tab/>
-        <w:tab/>
-        <w:t>4　読みたくない</w:t>
+        <w:t xml:space="preserve">1. 休んだ  </w:t>
+        <w:br/>
+        <w:t xml:space="preserve">2. 休んでいる  </w:t>
+        <w:br/>
+        <w:t xml:space="preserve">3. 休むことにした  </w:t>
+        <w:br/>
+        <w:t xml:space="preserve">4. 休むつもり  </w:t>
         <w:br/>
         <w:br/>
-        <w:t>13. （  　　　　　 ）に入る言葉を選んでください。</w:t>
+        <w:t>**9. （  　　　　　 ）に何を入れますか。</w:t>
       </w:r>
     </w:p>
     <w:p>
       <w:r>
-        <w:t>彼女は（  　　　　　 ）が、まだ来ていません。</w:t>
+        <w:t>1・2・3・4からいちばんいいものをひとつえらんでください。</w:t>
       </w:r>
     </w:p>
     <w:p>
       <w:r>
-        <w:t>1　来るはず</w:t>
-        <w:tab/>
-        <w:tab/>
-        <w:t>2　来ないはず</w:t>
-        <w:tab/>
-        <w:tab/>
-        <w:t>3　来たはず</w:t>
-        <w:tab/>
-        <w:tab/>
-        <w:t>4　来るかもしれない</w:t>
+        <w:t>**</w:t>
         <w:br/>
-        <w:br/>
-        <w:t>14. （  　　　　　 ）に入る言葉を選んでください。</w:t>
+        <w:t>私の夢は　医者に　（  　　　　　 ）ことです。</w:t>
       </w:r>
     </w:p>
     <w:p>
       <w:r>
-        <w:t>（  　　　　　 ）から、部屋を掃除してください。</w:t>
+        <w:t xml:space="preserve">1. なる  </w:t>
+        <w:br/>
+        <w:t xml:space="preserve">2. なります  </w:t>
+        <w:br/>
+        <w:t xml:space="preserve">3. なった  </w:t>
+        <w:br/>
+        <w:t xml:space="preserve">4. なること  </w:t>
+        <w:br/>
+        <w:br/>
+        <w:t>**10. （  　　　　　 ）に何を入れますか。</w:t>
       </w:r>
     </w:p>
     <w:p>
       <w:r>
-        <w:t>1　時間がある</w:t>
-        <w:tab/>
-        <w:tab/>
-        <w:t>2　時間がない</w:t>
-        <w:tab/>
-        <w:tab/>
-        <w:t>3　きれいだ</w:t>
-        <w:tab/>
-        <w:tab/>
-        <w:t>4　きれいじゃない</w:t>
-        <w:br/>
-        <w:br/>
-        <w:t>15. （  　　　　　 ）に入る言葉を選んでください。</w:t>
+        <w:t>1・2・3・4からいちばんいいものをひとつえらんでください。</w:t>
       </w:r>
     </w:p>
     <w:p>
       <w:r>
-        <w:t>彼は（  　　　　　 ）ので、最後まで頑張れるでしょう。</w:t>
+        <w:t>**</w:t>
+        <w:br/>
+        <w:t>旅行に行くので、カメラを　（  　　　　　 ）　忘れないでください。</w:t>
       </w:r>
     </w:p>
     <w:p>
       <w:r>
-        <w:t>1　強い</w:t>
-        <w:tab/>
-        <w:tab/>
-        <w:t>2　強くない</w:t>
-        <w:tab/>
-        <w:tab/>
-        <w:t>3　強くなかった</w:t>
-        <w:tab/>
-        <w:tab/>
-        <w:t>4　強そう</w:t>
+        <w:t xml:space="preserve">1. 持って  </w:t>
+        <w:br/>
+        <w:t xml:space="preserve">2. 持つことを  </w:t>
+        <w:br/>
+        <w:t xml:space="preserve">3. 持ち  </w:t>
+        <w:br/>
+        <w:t xml:space="preserve">4. 持っていく  </w:t>
         <w:br/>
         <w:br/>
-        <w:t>16. （  　　　　　 ）に入る言葉を選んでください。</w:t>
+        <w:t>**11. （  　　　　　 ）に何を入れますか。</w:t>
       </w:r>
     </w:p>
     <w:p>
       <w:r>
-        <w:t>最近、天気が（  　　　　　 ）と思いませんか。</w:t>
+        <w:t>1・2・3・4からいちばんいいものをひとつえらんでください。</w:t>
       </w:r>
     </w:p>
     <w:p>
       <w:r>
-        <w:t>1　よくない</w:t>
-        <w:tab/>
-        <w:tab/>
-        <w:t>2　よい</w:t>
-        <w:tab/>
-        <w:tab/>
-        <w:t>3　悪くない</w:t>
-        <w:tab/>
-        <w:tab/>
-        <w:t>4　悪い</w:t>
+        <w:t>**</w:t>
         <w:br/>
-        <w:br/>
-        <w:t>17. （  　　　　　 ）に入る言葉を選んでください。</w:t>
+        <w:t>今日は　雨が　（  　　　　　 ）ので、　家で　映画を　見ることにしました。</w:t>
       </w:r>
     </w:p>
     <w:p>
       <w:r>
-        <w:t>今日の試験は（  　　　　　 ）ので、心配です。</w:t>
+        <w:t xml:space="preserve">1. 降っている  </w:t>
+        <w:br/>
+        <w:t xml:space="preserve">2. 降っていない  </w:t>
+        <w:br/>
+        <w:t xml:space="preserve">3. 降っていた  </w:t>
+        <w:br/>
+        <w:t xml:space="preserve">4. 降った  </w:t>
+        <w:br/>
+        <w:br/>
+        <w:t>**12. （  　　　　　 ）に何を入れますか。</w:t>
       </w:r>
     </w:p>
     <w:p>
       <w:r>
-        <w:t>1　難しすぎた</w:t>
-        <w:tab/>
-        <w:tab/>
-        <w:t>2　難しすぎない</w:t>
-        <w:tab/>
-        <w:tab/>
-        <w:t>3　難しい</w:t>
-        <w:tab/>
-        <w:tab/>
-        <w:t>4　簡単です</w:t>
-        <w:br/>
-        <w:br/>
-        <w:t>18. （  　　　　　 ）に入る言葉を選んでください。</w:t>
+        <w:t>1・2・3・4からいちばんいいものをひとつえらんでください。</w:t>
       </w:r>
     </w:p>
     <w:p>
       <w:r>
-        <w:t>この店は（  　　　　　 ）ので、いつも混んでいます。</w:t>
+        <w:t>**</w:t>
+        <w:br/>
+        <w:t>この　料理は　とても　（  　　　　　 ）。</w:t>
       </w:r>
     </w:p>
     <w:p>
       <w:r>
-        <w:t>1　人気がある</w:t>
-        <w:tab/>
-        <w:tab/>
-        <w:t>2　人気がない</w:t>
-        <w:tab/>
-        <w:tab/>
-        <w:t>3　空いている</w:t>
-        <w:tab/>
-        <w:tab/>
-        <w:t>4　狭い</w:t>
+        <w:t xml:space="preserve">1. 美味しそうです  </w:t>
+        <w:br/>
+        <w:t xml:space="preserve">2. 美味しいそうです  </w:t>
+        <w:br/>
+        <w:t xml:space="preserve">3. 美味しくそうです  </w:t>
+        <w:br/>
+        <w:t xml:space="preserve">4. 美味しくなさそうです  </w:t>
         <w:br/>
         <w:br/>
-        <w:t>19. （  　　　　　 ）に入る言葉を選んでください。</w:t>
+        <w:t>**13. （  　　　　　 ）に何を入れますか。</w:t>
       </w:r>
     </w:p>
     <w:p>
       <w:r>
-        <w:t>次のバスは（  　　　　　 ）と思います。</w:t>
+        <w:t>1・2・3・4からいちばんいいものをひとつえらんでください。</w:t>
       </w:r>
     </w:p>
     <w:p>
       <w:r>
-        <w:t>1　すぐ来る</w:t>
-        <w:tab/>
-        <w:tab/>
-        <w:t>2　すぐ来ない</w:t>
-        <w:tab/>
-        <w:tab/>
-        <w:t>3　遅い</w:t>
-        <w:tab/>
-        <w:tab/>
-        <w:t>4　遅くない</w:t>
+        <w:t>**</w:t>
         <w:br/>
-        <w:br/>
-        <w:t>20. （  　　　　　 ）に入る言葉を選んでください。</w:t>
+        <w:t>彼は　毎日　頑張って　（  　　　　　 ）しています。</w:t>
       </w:r>
     </w:p>
     <w:p>
       <w:r>
-        <w:t>彼女は（  　　　　　 ）から、後で電話します。</w:t>
+        <w:t xml:space="preserve">1. 勉強  </w:t>
+        <w:br/>
+        <w:t xml:space="preserve">2. 勉強を  </w:t>
+        <w:br/>
+        <w:t xml:space="preserve">3. 勉強に  </w:t>
+        <w:br/>
+        <w:t xml:space="preserve">4. 勉強で  </w:t>
+        <w:br/>
+        <w:br/>
+        <w:t>**14. （  　　　　　 ）に何を入れますか。</w:t>
       </w:r>
     </w:p>
     <w:p>
       <w:r>
-        <w:t>1　忙しかった</w:t>
-        <w:tab/>
-        <w:tab/>
-        <w:t>2　忙しくない</w:t>
-        <w:tab/>
-        <w:tab/>
-        <w:t>3　忙しい</w:t>
-        <w:tab/>
-        <w:tab/>
-        <w:t>4　暇</w:t>
+        <w:t>1・2・3・4からいちばんいいものをひとつえらんでください。</w:t>
+      </w:r>
+    </w:p>
+    <w:p>
+      <w:r>
+        <w:t>**</w:t>
+        <w:br/>
+        <w:t>自転車で　学校に　（  　　　　　 ）ます。</w:t>
+      </w:r>
+    </w:p>
+    <w:p>
+      <w:r>
+        <w:t xml:space="preserve">1. 行く  </w:t>
+        <w:br/>
+        <w:t xml:space="preserve">2. 行き  </w:t>
+        <w:br/>
+        <w:t xml:space="preserve">3. 行  </w:t>
+        <w:br/>
+        <w:t xml:space="preserve">4. 行って  </w:t>
         <w:br/>
         <w:br/>
-        <w:t>**Answers:**</w:t>
+        <w:t>**15. （  　　　　　 ）に何を入れますか。</w:t>
+      </w:r>
+    </w:p>
+    <w:p>
+      <w:r>
+        <w:t>1・2・3・4からいちばんいいものをひとつえらんでください。</w:t>
+      </w:r>
+    </w:p>
+    <w:p>
+      <w:r>
+        <w:t>**</w:t>
+        <w:br/>
+        <w:t>眠いから、　コーヒーを　（  　　　　　 ）。</w:t>
+      </w:r>
+    </w:p>
+    <w:p>
+      <w:r>
+        <w:t xml:space="preserve">1. 飲みます  </w:t>
+        <w:br/>
+        <w:t xml:space="preserve">2. 飲む  </w:t>
+        <w:br/>
+        <w:t xml:space="preserve">3. 飲んでいる  </w:t>
+        <w:br/>
+        <w:t xml:space="preserve">4. 飲んだ  </w:t>
         <w:br/>
         <w:br/>
-        <w:t>1. 2</w:t>
+        <w:t>**16. （  　　　　　 ）に何を入れますか。</w:t>
+      </w:r>
+    </w:p>
+    <w:p>
+      <w:r>
+        <w:t>1・2・3・4からいちばんいいものをひとつえらんでください。</w:t>
+      </w:r>
+    </w:p>
+    <w:p>
+      <w:r>
+        <w:t>**</w:t>
         <w:br/>
-        <w:t>2. 3</w:t>
+        <w:t>今日は　たくさん　（  　　　　　 ）ので、　疲れました。</w:t>
+      </w:r>
+    </w:p>
+    <w:p>
+      <w:r>
+        <w:t xml:space="preserve">1. 仕事をしました  </w:t>
         <w:br/>
-        <w:t>3. 1</w:t>
+        <w:t xml:space="preserve">2. 仕事をする  </w:t>
         <w:br/>
-        <w:t>4. 3</w:t>
+        <w:t xml:space="preserve">3. 仕事をして  </w:t>
+        <w:br/>
+        <w:t xml:space="preserve">4. 仕事をしている  </w:t>
+        <w:br/>
+        <w:br/>
+        <w:t>**17. （  　　　　　 ）に何を入れますか。</w:t>
+      </w:r>
+    </w:p>
+    <w:p>
+      <w:r>
+        <w:t>1・2・3・4からいちばんいいものをひとつえらんでください。</w:t>
+      </w:r>
+    </w:p>
+    <w:p>
+      <w:r>
+        <w:t>**</w:t>
+        <w:br/>
+        <w:t>彼女は　（  　　　　　 ）　歌が　とても　上手です。</w:t>
+      </w:r>
+    </w:p>
+    <w:p>
+      <w:r>
+        <w:t xml:space="preserve">1. 歌う  </w:t>
+        <w:br/>
+        <w:t xml:space="preserve">2. 歌って  </w:t>
+        <w:br/>
+        <w:t xml:space="preserve">3. 歌い  </w:t>
+        <w:br/>
+        <w:t xml:space="preserve">4. 歌わない  </w:t>
+        <w:br/>
+        <w:br/>
+        <w:t>**18. （  　　　　　 ）に何を入れますか。</w:t>
+      </w:r>
+    </w:p>
+    <w:p>
+      <w:r>
+        <w:t>1・2・3・4からいちばんいいものをひとつえらんでください。</w:t>
+      </w:r>
+    </w:p>
+    <w:p>
+      <w:r>
+        <w:t>**</w:t>
+        <w:br/>
+        <w:t>今朝は　時間が　（  　　　　　 ）ので、朝ご飯を　食べませんでした。</w:t>
+      </w:r>
+    </w:p>
+    <w:p>
+      <w:r>
+        <w:t xml:space="preserve">1. なかった  </w:t>
+        <w:br/>
+        <w:t xml:space="preserve">2. ある  </w:t>
+        <w:br/>
+        <w:t xml:space="preserve">3. あった  </w:t>
+        <w:br/>
+        <w:t xml:space="preserve">4. ない  </w:t>
+        <w:br/>
+        <w:br/>
+        <w:t>**19. （  　　　　　 ）に何を入れますか。</w:t>
+      </w:r>
+    </w:p>
+    <w:p>
+      <w:r>
+        <w:t>1・2・3・4からいちばんいいものをひとつえらんでください。</w:t>
+      </w:r>
+    </w:p>
+    <w:p>
+      <w:r>
+        <w:t>**</w:t>
+        <w:br/>
+        <w:t>彼の部屋は　とても　（  　　　　　 ）、　びっくりしました。</w:t>
+      </w:r>
+    </w:p>
+    <w:p>
+      <w:r>
+        <w:t xml:space="preserve">1. きれいだった  </w:t>
+        <w:br/>
+        <w:t xml:space="preserve">2. きれい  </w:t>
+        <w:br/>
+        <w:t xml:space="preserve">3. きれいで  </w:t>
+        <w:br/>
+        <w:t xml:space="preserve">4. きれいに  </w:t>
+        <w:br/>
+        <w:br/>
+        <w:t>**20. （  　　　　　 ）に何を入れますか。</w:t>
+      </w:r>
+    </w:p>
+    <w:p>
+      <w:r>
+        <w:t>1・2・3・4からいちばんいいものをひとつえらんでください。</w:t>
+      </w:r>
+    </w:p>
+    <w:p>
+      <w:r>
+        <w:t>**</w:t>
+        <w:br/>
+        <w:t>鍵（かぎ）を　（  　　　　　 ）から、　家に　入れません。</w:t>
+      </w:r>
+    </w:p>
+    <w:p>
+      <w:r>
+        <w:t xml:space="preserve">1. 忘れました  </w:t>
+        <w:br/>
+        <w:t xml:space="preserve">2. 忘れて  </w:t>
+        <w:br/>
+        <w:t xml:space="preserve">3. 忘れている  </w:t>
+        <w:br/>
+        <w:t xml:space="preserve">4. 忘れること  </w:t>
+        <w:br/>
+        <w:br/>
+        <w:t>### Answers</w:t>
+        <w:br/>
+        <w:br/>
+        <w:t>1. 1</w:t>
+        <w:br/>
+        <w:t>2. 2</w:t>
+        <w:br/>
+        <w:t>3. 4</w:t>
+        <w:br/>
+        <w:t>4. 1</w:t>
         <w:br/>
         <w:t>5. 1</w:t>
         <w:br/>
-        <w:t>6. 2</w:t>
+        <w:t>6. 1</w:t>
         <w:br/>
-        <w:t>7. 1</w:t>
+        <w:t>7. 2</w:t>
         <w:br/>
-        <w:t>8. 2</w:t>
+        <w:t>8. 1</w:t>
         <w:br/>
-        <w:t>9. 3</w:t>
+        <w:t>9. 1</w:t>
         <w:br/>
-        <w:t>10. 2</w:t>
+        <w:t>10. 1</w:t>
         <w:br/>
         <w:t>11. 2</w:t>
         <w:br/>
@@ -478,7 +558,7 @@
         <w:br/>
         <w:t>14. 1</w:t>
         <w:br/>
-        <w:t>15. 4</w:t>
+        <w:t>15. 1</w:t>
         <w:br/>
         <w:t>16. 1</w:t>
         <w:br/>
@@ -488,7 +568,7 @@
         <w:br/>
         <w:t>19. 1</w:t>
         <w:br/>
-        <w:t>20. 3</w:t>
+        <w:t>20. 1</w:t>
       </w:r>
     </w:p>
     <w:sectPr>
